--- a/doc/doc2-20221121/DoBiz-Interim2_Chp_3_20221121.docx
+++ b/doc/doc2-20221121/DoBiz-Interim2_Chp_3_20221121.docx
@@ -1486,7 +1486,6 @@
         <w:t>3</w:t>
       </w:r>
     </w:p>
-    <w:p/>
     <w:p>
       <w:pPr>
         <w:rPr>

--- a/doc/doc2-20221121/DoBiz-Interim2_Chp_3_20221121.docx
+++ b/doc/doc2-20221121/DoBiz-Interim2_Chp_3_20221121.docx
@@ -128,28 +128,141 @@
       <w:pPr>
         <w:jc w:val="thaiDistribute"/>
         <w:rPr>
+          <w:rFonts w:eastAsiaTheme="minorEastAsia" w:hint="cs"/>
+          <w:cs/>
+          <w:lang w:eastAsia="ja-JP"/>
+        </w:rPr>
+      </w:pPr>
+      <w:r>
+        <w:rPr>
+          <w:cs/>
+        </w:rPr>
+        <w:tab/>
+      </w:r>
+      <w:r>
+        <w:rPr>
+          <w:rFonts w:hint="cs"/>
+          <w:cs/>
+        </w:rPr>
+        <w:t xml:space="preserve">แผนการพัฒนาระบบอำนวยความสะดวกในการประกอบธุรกิจ แบ่งออกเป็น </w:t>
+      </w:r>
+      <w:r>
+        <w:rPr>
           <w:rFonts w:eastAsiaTheme="minorEastAsia" w:hint="eastAsia"/>
           <w:lang w:eastAsia="ja-JP"/>
         </w:rPr>
-      </w:pPr>
-      <w:r>
-        <w:rPr>
-          <w:cs/>
-        </w:rPr>
-        <w:tab/>
-      </w:r>
-      <w:r>
-        <w:rPr>
-          <w:rFonts w:hint="cs"/>
-          <w:cs/>
-        </w:rPr>
-        <w:t xml:space="preserve">แผนการพัฒนาระบบอำนวยความสะดวกในการประกอบธุรกิจ แบ่งออกเป็น </w:t>
+        <w:t>3</w:t>
+      </w:r>
+      <w:r>
+        <w:rPr>
+          <w:rFonts w:eastAsiaTheme="minorEastAsia"/>
+          <w:lang w:eastAsia="ja-JP"/>
+        </w:rPr>
+        <w:t xml:space="preserve"> </w:t>
+      </w:r>
+      <w:r>
+        <w:rPr>
+          <w:rFonts w:eastAsiaTheme="minorEastAsia" w:hint="cs"/>
+          <w:cs/>
+          <w:lang w:eastAsia="ja-JP"/>
+        </w:rPr>
+        <w:t xml:space="preserve">ระยะ ได้แก่ ระยะที่ </w:t>
       </w:r>
       <w:r>
         <w:rPr>
           <w:rFonts w:eastAsiaTheme="minorEastAsia" w:hint="eastAsia"/>
           <w:lang w:eastAsia="ja-JP"/>
         </w:rPr>
+        <w:t>1</w:t>
+      </w:r>
+      <w:r>
+        <w:rPr>
+          <w:rFonts w:eastAsiaTheme="minorEastAsia"/>
+          <w:lang w:eastAsia="ja-JP"/>
+        </w:rPr>
+        <w:t xml:space="preserve"> </w:t>
+      </w:r>
+      <w:r>
+        <w:rPr>
+          <w:rFonts w:eastAsiaTheme="minorEastAsia" w:hint="cs"/>
+          <w:cs/>
+          <w:lang w:eastAsia="ja-JP"/>
+        </w:rPr>
+        <w:t xml:space="preserve">เน้นการพัฒนาเพื่อให้เข้าถึงใบอนุญาตได้ </w:t>
+      </w:r>
+      <w:r>
+        <w:rPr>
+          <w:rFonts w:eastAsiaTheme="minorEastAsia" w:hint="eastAsia"/>
+          <w:lang w:eastAsia="ja-JP"/>
+        </w:rPr>
+        <w:t>(</w:t>
+      </w:r>
+      <w:proofErr w:type="spellStart"/>
+      <w:r>
+        <w:rPr>
+          <w:rFonts w:eastAsiaTheme="minorEastAsia"/>
+          <w:lang w:eastAsia="ja-JP"/>
+        </w:rPr>
+        <w:t>QuickWin</w:t>
+      </w:r>
+      <w:proofErr w:type="spellEnd"/>
+      <w:r>
+        <w:rPr>
+          <w:rFonts w:eastAsiaTheme="minorEastAsia"/>
+          <w:lang w:eastAsia="ja-JP"/>
+        </w:rPr>
+        <w:t xml:space="preserve">) </w:t>
+      </w:r>
+      <w:r>
+        <w:rPr>
+          <w:rFonts w:eastAsiaTheme="minorEastAsia" w:hint="cs"/>
+          <w:cs/>
+          <w:lang w:eastAsia="ja-JP"/>
+        </w:rPr>
+        <w:t xml:space="preserve">ระยะที่ </w:t>
+      </w:r>
+      <w:r>
+        <w:rPr>
+          <w:rFonts w:eastAsiaTheme="minorEastAsia" w:hint="eastAsia"/>
+          <w:lang w:eastAsia="ja-JP"/>
+        </w:rPr>
+        <w:t>2</w:t>
+      </w:r>
+      <w:r>
+        <w:rPr>
+          <w:rFonts w:eastAsiaTheme="minorEastAsia" w:hint="cs"/>
+          <w:cs/>
+          <w:lang w:eastAsia="ja-JP"/>
+        </w:rPr>
+        <w:t xml:space="preserve"> เน้นพัฒนาระบบให้ทำงานร่วมกับระบบยืนยันตัวตน ระบบรับชำระและระบบอื่น </w:t>
+      </w:r>
+      <w:r>
+        <w:rPr>
+          <w:rFonts w:eastAsiaTheme="minorEastAsia" w:hint="eastAsia"/>
+          <w:lang w:eastAsia="ja-JP"/>
+        </w:rPr>
+        <w:t>(</w:t>
+      </w:r>
+      <w:r>
+        <w:rPr>
+          <w:rFonts w:eastAsiaTheme="minorEastAsia"/>
+          <w:lang w:eastAsia="ja-JP"/>
+        </w:rPr>
+        <w:t xml:space="preserve">Interoperation) </w:t>
+      </w:r>
+      <w:r>
+        <w:rPr>
+          <w:rFonts w:eastAsiaTheme="minorEastAsia" w:hint="cs"/>
+          <w:cs/>
+          <w:lang w:eastAsia="ja-JP"/>
+        </w:rPr>
+        <w:t xml:space="preserve">และระยที่ </w:t>
+      </w:r>
+      <w:r>
+        <w:rPr>
+          <w:rFonts w:eastAsiaTheme="minorEastAsia" w:hint="eastAsia"/>
+          <w:lang w:eastAsia="ja-JP"/>
+        </w:rPr>
         <w:t>3</w:t>
       </w:r>
       <w:r>
@@ -165,21 +278,21 @@
           <w:cs/>
           <w:lang w:eastAsia="ja-JP"/>
         </w:rPr>
-        <w:t xml:space="preserve">ระยะ ได้แก่ ระยะที่ </w:t>
+        <w:t xml:space="preserve">เน้นการพัฒนาการทำงานร่วมกันอย่างซับซ้อนขึ้น </w:t>
       </w:r>
       <w:r>
         <w:rPr>
           <w:rFonts w:eastAsiaTheme="minorEastAsia" w:hint="eastAsia"/>
           <w:lang w:eastAsia="ja-JP"/>
         </w:rPr>
-        <w:t>1</w:t>
+        <w:t>(C</w:t>
       </w:r>
       <w:r>
         <w:rPr>
           <w:rFonts w:eastAsiaTheme="minorEastAsia"/>
           <w:lang w:eastAsia="ja-JP"/>
         </w:rPr>
-        <w:t xml:space="preserve"> </w:t>
+        <w:t>horeography)</w:t>
       </w:r>
       <w:r>
         <w:rPr>
@@ -187,111 +300,7 @@
           <w:cs/>
           <w:lang w:eastAsia="ja-JP"/>
         </w:rPr>
-        <w:t xml:space="preserve">เน้นการพัฒนาเพื่อให้เข้าถึงใบอนุญาตได้ </w:t>
-      </w:r>
-      <w:r>
-        <w:rPr>
-          <w:rFonts w:eastAsiaTheme="minorEastAsia" w:hint="eastAsia"/>
-          <w:lang w:eastAsia="ja-JP"/>
-        </w:rPr>
-        <w:t>(</w:t>
-      </w:r>
-      <w:proofErr w:type="spellStart"/>
-      <w:r>
-        <w:rPr>
-          <w:rFonts w:eastAsiaTheme="minorEastAsia"/>
-          <w:lang w:eastAsia="ja-JP"/>
-        </w:rPr>
-        <w:t>QuickWin</w:t>
-      </w:r>
-      <w:proofErr w:type="spellEnd"/>
-      <w:r>
-        <w:rPr>
-          <w:rFonts w:eastAsiaTheme="minorEastAsia"/>
-          <w:lang w:eastAsia="ja-JP"/>
-        </w:rPr>
-        <w:t xml:space="preserve">) </w:t>
-      </w:r>
-      <w:r>
-        <w:rPr>
-          <w:rFonts w:eastAsiaTheme="minorEastAsia" w:hint="cs"/>
-          <w:cs/>
-          <w:lang w:eastAsia="ja-JP"/>
-        </w:rPr>
-        <w:t xml:space="preserve">ระยะที่ </w:t>
-      </w:r>
-      <w:r>
-        <w:rPr>
-          <w:rFonts w:eastAsiaTheme="minorEastAsia" w:hint="eastAsia"/>
-          <w:lang w:eastAsia="ja-JP"/>
-        </w:rPr>
-        <w:t>2</w:t>
-      </w:r>
-      <w:r>
-        <w:rPr>
-          <w:rFonts w:eastAsiaTheme="minorEastAsia" w:hint="cs"/>
-          <w:cs/>
-          <w:lang w:eastAsia="ja-JP"/>
-        </w:rPr>
-        <w:t xml:space="preserve"> เน้นพัฒนาระบบให้ทำงานร่วมกับระบบยืนยันตัวตน ระบบรับชำระและระบบอื่น </w:t>
-      </w:r>
-      <w:r>
-        <w:rPr>
-          <w:rFonts w:eastAsiaTheme="minorEastAsia" w:hint="eastAsia"/>
-          <w:lang w:eastAsia="ja-JP"/>
-        </w:rPr>
-        <w:t>(</w:t>
-      </w:r>
-      <w:r>
-        <w:rPr>
-          <w:rFonts w:eastAsiaTheme="minorEastAsia"/>
-          <w:lang w:eastAsia="ja-JP"/>
-        </w:rPr>
-        <w:t xml:space="preserve">Interoperation) </w:t>
-      </w:r>
-      <w:r>
-        <w:rPr>
-          <w:rFonts w:eastAsiaTheme="minorEastAsia" w:hint="cs"/>
-          <w:cs/>
-          <w:lang w:eastAsia="ja-JP"/>
-        </w:rPr>
-        <w:t xml:space="preserve">และระยที่ </w:t>
-      </w:r>
-      <w:r>
-        <w:rPr>
-          <w:rFonts w:eastAsiaTheme="minorEastAsia" w:hint="eastAsia"/>
-          <w:lang w:eastAsia="ja-JP"/>
-        </w:rPr>
-        <w:t>3</w:t>
-      </w:r>
-      <w:r>
-        <w:rPr>
-          <w:rFonts w:eastAsiaTheme="minorEastAsia"/>
-          <w:lang w:eastAsia="ja-JP"/>
-        </w:rPr>
-        <w:t xml:space="preserve"> </w:t>
-      </w:r>
-      <w:r>
-        <w:rPr>
-          <w:rFonts w:eastAsiaTheme="minorEastAsia" w:hint="cs"/>
-          <w:cs/>
-          <w:lang w:eastAsia="ja-JP"/>
-        </w:rPr>
-        <w:t xml:space="preserve">เน้นการพัฒนาการทำงานร่วมกันอย่างซับซ้อนขึ้น </w:t>
-      </w:r>
-      <w:r>
-        <w:rPr>
-          <w:rFonts w:eastAsiaTheme="minorEastAsia" w:hint="eastAsia"/>
-          <w:lang w:eastAsia="ja-JP"/>
-        </w:rPr>
-        <w:t>(C</w:t>
-      </w:r>
-      <w:r>
-        <w:rPr>
-          <w:rFonts w:eastAsiaTheme="minorEastAsia"/>
-          <w:lang w:eastAsia="ja-JP"/>
-        </w:rPr>
-        <w:t>horeography)</w:t>
+        <w:t xml:space="preserve"> แต่ละระยะของการพัฒนาระบบอำนวยสะดวก จะเน้นการสร้างความสามารถหลักที่แตกต่างกัน จากที่ทำได้ง่ายและได้ประโยชน์ในวงกว้าง ไปยากและได้ประโยชน์เฉพาะเรื่อง</w:t>
       </w:r>
     </w:p>
     <w:p>
@@ -359,7 +368,7 @@
         <w:ind w:firstLine="720"/>
         <w:jc w:val="center"/>
         <w:rPr>
-          <w:rFonts w:ascii="TH SarabunPSK" w:eastAsiaTheme="minorEastAsia" w:hAnsi="TH SarabunPSK" w:cs="TH SarabunPSK"/>
+          <w:rFonts w:ascii="TH SarabunPSK" w:eastAsiaTheme="minorEastAsia" w:hAnsi="TH SarabunPSK" w:cs="TH SarabunPSK" w:hint="cs"/>
           <w:lang w:eastAsia="ja-JP"/>
         </w:rPr>
       </w:pPr>
@@ -413,21 +422,15 @@
           <w:cs/>
           <w:lang w:eastAsia="ja-JP"/>
         </w:rPr>
-        <w:t xml:space="preserve">ภาพแสดงการสืบค้นใบอนุญาตด้วยรหัสมาตรฐาน </w:t>
-      </w:r>
-      <w:r>
-        <w:rPr>
-          <w:rFonts w:ascii="TH SarabunPSK" w:eastAsiaTheme="minorEastAsia" w:hAnsi="TH SarabunPSK" w:cs="TH SarabunPSK" w:hint="eastAsia"/>
-          <w:lang w:eastAsia="ja-JP"/>
-        </w:rPr>
-        <w:t>I</w:t>
-      </w:r>
-      <w:r>
-        <w:rPr>
-          <w:rFonts w:ascii="TH SarabunPSK" w:eastAsiaTheme="minorEastAsia" w:hAnsi="TH SarabunPSK" w:cs="TH SarabunPSK"/>
-          <w:lang w:eastAsia="ja-JP"/>
-        </w:rPr>
-        <w:t>RI</w:t>
+        <w:t>ภาพแสดง</w:t>
+      </w:r>
+      <w:r>
+        <w:rPr>
+          <w:rFonts w:ascii="TH SarabunPSK" w:hAnsi="TH SarabunPSK" w:cs="TH SarabunPSK" w:hint="cs"/>
+          <w:cs/>
+          <w:lang w:eastAsia="ja-JP"/>
+        </w:rPr>
+        <w:t>แผนดำเนินการในแต่ละระยะ</w:t>
       </w:r>
     </w:p>
     <w:p>
@@ -440,84 +443,167 @@
         <w:ind w:firstLine="720"/>
         <w:jc w:val="thaiDistribute"/>
         <w:rPr>
+          <w:rFonts w:eastAsiaTheme="minorEastAsia"/>
+          <w:cs/>
+          <w:lang w:eastAsia="ja-JP"/>
+        </w:rPr>
+      </w:pPr>
+      <w:r>
+        <w:rPr>
+          <w:rFonts w:hint="cs"/>
+          <w:cs/>
+        </w:rPr>
+        <w:lastRenderedPageBreak/>
+        <w:t>ความสามารถหลักของระบบอำนวยความสะดวกในแต่ละระยะ</w:t>
+      </w:r>
+      <w:r>
+        <w:rPr>
+          <w:rFonts w:hint="cs"/>
+          <w:cs/>
+        </w:rPr>
+        <w:t>มีความแตกต่างกัน</w:t>
+      </w:r>
+      <w:r>
+        <w:rPr>
+          <w:rFonts w:hint="cs"/>
+          <w:cs/>
+        </w:rPr>
+        <w:t xml:space="preserve"> จะเริ่มจาก</w:t>
+      </w:r>
+      <w:r>
+        <w:rPr>
+          <w:rFonts w:hint="cs"/>
+          <w:cs/>
+        </w:rPr>
+        <w:t>ระยะที่หนึ่ง</w:t>
+      </w:r>
+      <w:r>
+        <w:rPr>
+          <w:rFonts w:eastAsiaTheme="minorEastAsia"/>
+          <w:lang w:eastAsia="ja-JP"/>
+        </w:rPr>
+        <w:t xml:space="preserve"> </w:t>
+      </w:r>
+      <w:r>
+        <w:rPr>
           <w:rFonts w:eastAsiaTheme="minorEastAsia" w:hint="cs"/>
           <w:cs/>
           <w:lang w:eastAsia="ja-JP"/>
         </w:rPr>
-      </w:pPr>
+        <w:t>มีความซับซ้อนน้อย ความจำเป็นต้องปรับปรุงระบบ</w:t>
+      </w:r>
+      <w:r>
+        <w:rPr>
+          <w:rFonts w:eastAsiaTheme="minorEastAsia" w:hint="cs"/>
+          <w:cs/>
+          <w:lang w:eastAsia="ja-JP"/>
+        </w:rPr>
+        <w:t>ดิจิทัลของหน่วยงาน</w:t>
+      </w:r>
+      <w:r>
+        <w:rPr>
+          <w:rFonts w:eastAsiaTheme="minorEastAsia" w:hint="cs"/>
+          <w:cs/>
+          <w:lang w:eastAsia="ja-JP"/>
+        </w:rPr>
+        <w:t>น้อยกว่าระยะอื่น เน้นการพัฒนาให้สามารถเข้าถึงใบอนุญาตได้ ระยะที่สอง เริ่มจำเป็นต้องปรับปรุงระบบ</w:t>
+      </w:r>
+      <w:r>
+        <w:rPr>
+          <w:rFonts w:eastAsiaTheme="minorEastAsia" w:hint="cs"/>
+          <w:cs/>
+          <w:lang w:eastAsia="ja-JP"/>
+        </w:rPr>
+        <w:t>ดิจิทัล</w:t>
+      </w:r>
+      <w:r>
+        <w:rPr>
+          <w:rFonts w:eastAsiaTheme="minorEastAsia" w:hint="cs"/>
+          <w:cs/>
+          <w:lang w:eastAsia="ja-JP"/>
+        </w:rPr>
+        <w:t>ของหน่วยงาน</w:t>
+      </w:r>
+      <w:r>
+        <w:rPr>
+          <w:rFonts w:eastAsiaTheme="minorEastAsia" w:hint="cs"/>
+          <w:cs/>
+          <w:lang w:eastAsia="ja-JP"/>
+        </w:rPr>
+        <w:t>เจ้าของใบอนุญาต</w:t>
+      </w:r>
+      <w:r>
+        <w:rPr>
+          <w:rFonts w:eastAsiaTheme="minorEastAsia" w:hint="cs"/>
+          <w:cs/>
+          <w:lang w:eastAsia="ja-JP"/>
+        </w:rPr>
+        <w:t xml:space="preserve"> เช่น เชื่อมโยงกับระบบยืนยันตัวตนกลาง เชื่อมโยงกับระบบรับชำระกลาง เชื่อมโยงเพื่อดึงข้อมูลใบอนุญาตอื่น เป็นต้น สำหรับระยะที่สาม มีการสนับสนุนการทำงานประสานกันระหว่างระบบในระหว่างกระบวนการให้บริการ ที่มีความซับซ้อนมากขึ้น</w:t>
+      </w:r>
+    </w:p>
+    <w:p/>
+    <w:p>
       <w:r>
         <w:rPr>
           <w:rFonts w:hint="cs"/>
-          <w:cs/>
-        </w:rPr>
-        <w:t>ความสามารถหลักของระบบอำนวยความสะดวกในแต่ละระยะ</w:t>
-      </w:r>
-      <w:r>
-        <w:rPr>
-          <w:rFonts w:hint="cs"/>
-          <w:cs/>
-        </w:rPr>
-        <w:t>มีความแตกต่างกัน</w:t>
-      </w:r>
-      <w:r>
-        <w:rPr>
-          <w:rFonts w:hint="cs"/>
-          <w:cs/>
-        </w:rPr>
-        <w:t xml:space="preserve"> จะเริ่มจาก</w:t>
-      </w:r>
-      <w:r>
-        <w:rPr>
-          <w:rFonts w:hint="cs"/>
-          <w:cs/>
-        </w:rPr>
-        <w:t>ระยะที่หนึ่ง</w:t>
-      </w:r>
-      <w:r>
-        <w:rPr>
-          <w:rFonts w:eastAsiaTheme="minorEastAsia"/>
-          <w:lang w:eastAsia="ja-JP"/>
-        </w:rPr>
-        <w:t xml:space="preserve"> </w:t>
-      </w:r>
-      <w:r>
-        <w:rPr>
-          <w:rFonts w:eastAsiaTheme="minorEastAsia" w:hint="cs"/>
-          <w:cs/>
-          <w:lang w:eastAsia="ja-JP"/>
-        </w:rPr>
-        <w:t>มีความซับซ้อนน้อย ความจำเป็นต้องปรับปรุงระบบเดิมน้อยกว่าระยะอื่น เน้นการ</w:t>
-      </w:r>
-      <w:r>
-        <w:rPr>
-          <w:rFonts w:eastAsiaTheme="minorEastAsia" w:hint="cs"/>
-          <w:cs/>
-          <w:lang w:eastAsia="ja-JP"/>
-        </w:rPr>
-        <w:lastRenderedPageBreak/>
-        <w:t>พัฒนาให้สามารถเข้าถึงใบอนุญาตได้ ระยะที่สอง เริ่มจำเป็นต้องปรับปรุงระบบของหน่วยงานที่สำคัญ เช่น เชื่อมโยงกับระบบยืนยันตัวตนกลาง เชื่อมโยงกับระบบรับชำระกลาง เชื่อมโยงเพื่อดึงข้อมูลใบอนุญาตอื่น เป็นต้น สำหรับระยะที่สาม มีการสนับสนุนการทำงานประสานกันระหว่างระบบในระหว่างกระบวนการให้บริการ ที่มีความซับซ้อนมากขึ้น</w:t>
+          <w:b/>
+          <w:bCs/>
+          <w:u w:val="single"/>
+          <w:cs/>
+        </w:rPr>
+        <w:t xml:space="preserve">ความสามารถหลักของระบบในปีที่ </w:t>
+      </w:r>
+      <w:r>
+        <w:rPr>
+          <w:rFonts w:eastAsiaTheme="minorEastAsia" w:hint="eastAsia"/>
+          <w:b/>
+          <w:bCs/>
+          <w:u w:val="single"/>
+          <w:lang w:eastAsia="ja-JP"/>
+        </w:rPr>
+        <w:t>1</w:t>
       </w:r>
     </w:p>
     <w:p>
-      <w:r>
-        <w:br w:type="page"/>
-      </w:r>
+      <w:pPr>
+        <w:jc w:val="thaiDistribute"/>
+        <w:rPr>
+          <w:rFonts w:eastAsiaTheme="minorEastAsia"/>
+          <w:lang w:eastAsia="ja-JP"/>
+        </w:rPr>
+      </w:pPr>
     </w:p>
     <w:p>
       <w:pPr>
         <w:jc w:val="thaiDistribute"/>
         <w:rPr>
+          <w:rFonts w:eastAsiaTheme="minorEastAsia" w:hint="eastAsia"/>
+          <w:lang w:eastAsia="ja-JP"/>
+        </w:rPr>
+      </w:pPr>
+      <w:r>
+        <w:rPr>
           <w:rFonts w:eastAsiaTheme="minorEastAsia"/>
-          <w:lang w:eastAsia="ja-JP"/>
-        </w:rPr>
-      </w:pPr>
-      <w:r>
-        <w:rPr>
-          <w:rFonts w:hint="cs"/>
-          <w:cs/>
-        </w:rPr>
-        <w:lastRenderedPageBreak/>
-        <w:t xml:space="preserve">ความสามารถหลักของระบบในปีที่ </w:t>
+          <w:cs/>
+          <w:lang w:eastAsia="ja-JP"/>
+        </w:rPr>
+        <w:tab/>
+      </w:r>
+      <w:r>
+        <w:rPr>
+          <w:rFonts w:eastAsiaTheme="minorEastAsia"/>
+          <w:cs/>
+          <w:lang w:eastAsia="ja-JP"/>
+        </w:rPr>
+        <w:tab/>
+      </w:r>
+      <w:r>
+        <w:rPr>
+          <w:rFonts w:eastAsiaTheme="minorEastAsia" w:hint="cs"/>
+          <w:cs/>
+          <w:lang w:eastAsia="ja-JP"/>
+        </w:rPr>
+        <w:t xml:space="preserve">การพัฒนาระบบอำนวยความสะดวกในระยะที่ </w:t>
       </w:r>
       <w:r>
         <w:rPr>
@@ -526,15 +612,95 @@
         </w:rPr>
         <w:t>1</w:t>
       </w:r>
-    </w:p>
-    <w:p>
-      <w:pPr>
-        <w:jc w:val="thaiDistribute"/>
+      <w:r>
         <w:rPr>
           <w:rFonts w:eastAsiaTheme="minorEastAsia"/>
           <w:lang w:eastAsia="ja-JP"/>
         </w:rPr>
-      </w:pPr>
+        <w:t xml:space="preserve"> </w:t>
+      </w:r>
+      <w:r>
+        <w:rPr>
+          <w:rFonts w:eastAsiaTheme="minorEastAsia" w:hint="cs"/>
+          <w:cs/>
+          <w:lang w:eastAsia="ja-JP"/>
+        </w:rPr>
+        <w:t xml:space="preserve">เน้นการพัฒนาให้ใบอนุญาตมีลักษณะเป็นเอกสารอิเล็กทรอนิกส์ที่สอดคล้องตรงตามมาตรฐาน สามารถเข้าถึงได้อย่างสะดวกรวดเร็ว จากทุกที่ ผ่านเครือข่ายอินเทอร์เน็ต ประกอบด้วยการพัฒนาใบอนุญาตที่คัดเลือกไว้ ให้มีรูปแบบที่เป็นไปตามมาตรฐานที่กำหนดไว้ อาจเป็นมีการนำผลลัพธ์จากการออกใบอนุญาตในระบบเดิมของหน่วยงาน มาทำการแปลงเอกสารให้อยู่รูปแบบฟอร์แมทที่กำหนดแล้วพัฒนาระบบให้สามารถเข้าถึงได้อย่างสะดวก ด้วยการใช้วิธีการมาตรฐานที่เรียกว่า </w:t>
+      </w:r>
+      <w:r>
+        <w:rPr>
+          <w:rFonts w:eastAsiaTheme="minorEastAsia" w:hint="eastAsia"/>
+          <w:lang w:eastAsia="ja-JP"/>
+        </w:rPr>
+        <w:t>L</w:t>
+      </w:r>
+      <w:r>
+        <w:rPr>
+          <w:rFonts w:eastAsiaTheme="minorEastAsia"/>
+          <w:lang w:eastAsia="ja-JP"/>
+        </w:rPr>
+        <w:t xml:space="preserve">inked Data </w:t>
+      </w:r>
+      <w:r>
+        <w:rPr>
+          <w:noProof/>
+        </w:rPr>
+        <w:drawing>
+          <wp:inline distT="0" distB="0" distL="0" distR="0" wp14:anchorId="25BBC3CF" wp14:editId="2F5391D9">
+            <wp:extent cx="117920" cy="127903"/>
+            <wp:effectExtent l="0" t="0" r="0" b="5715"/>
+            <wp:docPr id="13" name="Picture 13"/>
+            <wp:cNvGraphicFramePr>
+              <a:graphicFrameLocks xmlns:a="http://schemas.openxmlformats.org/drawingml/2006/main" noChangeAspect="1"/>
+            </wp:cNvGraphicFramePr>
+            <a:graphic xmlns:a="http://schemas.openxmlformats.org/drawingml/2006/main">
+              <a:graphicData uri="http://schemas.openxmlformats.org/drawingml/2006/picture">
+                <pic:pic xmlns:pic="http://schemas.openxmlformats.org/drawingml/2006/picture">
+                  <pic:nvPicPr>
+                    <pic:cNvPr id="0" name="Picture 1"/>
+                    <pic:cNvPicPr>
+                      <a:picLocks noChangeAspect="1" noChangeArrowheads="1"/>
+                    </pic:cNvPicPr>
+                  </pic:nvPicPr>
+                  <pic:blipFill>
+                    <a:blip r:embed="rId9" cstate="print">
+                      <a:extLst>
+                        <a:ext uri="{28A0092B-C50C-407E-A947-70E740481C1C}">
+                          <a14:useLocalDpi xmlns:a14="http://schemas.microsoft.com/office/drawing/2010/main" val="0"/>
+                        </a:ext>
+                      </a:extLst>
+                    </a:blip>
+                    <a:srcRect/>
+                    <a:stretch>
+                      <a:fillRect/>
+                    </a:stretch>
+                  </pic:blipFill>
+                  <pic:spPr bwMode="auto">
+                    <a:xfrm>
+                      <a:off x="0" y="0"/>
+                      <a:ext cx="123591" cy="134055"/>
+                    </a:xfrm>
+                    <a:prstGeom prst="rect">
+                      <a:avLst/>
+                    </a:prstGeom>
+                    <a:noFill/>
+                    <a:ln>
+                      <a:noFill/>
+                    </a:ln>
+                  </pic:spPr>
+                </pic:pic>
+              </a:graphicData>
+            </a:graphic>
+          </wp:inline>
+        </w:drawing>
+      </w:r>
+      <w:r>
+        <w:rPr>
+          <w:rFonts w:eastAsiaTheme="minorEastAsia"/>
+          <w:lang w:eastAsia="ja-JP"/>
+        </w:rPr>
+        <w:t xml:space="preserve"> </w:t>
+      </w:r>
     </w:p>
     <w:p>
       <w:pPr>
@@ -542,7 +708,9 @@
         <w:ind w:right="29"/>
         <w:jc w:val="thaiDistribute"/>
         <w:rPr>
+          <w:rFonts w:eastAsiaTheme="minorEastAsia" w:hint="eastAsia"/>
           <w:noProof/>
+          <w:lang w:eastAsia="ja-JP"/>
         </w:rPr>
       </w:pPr>
     </w:p>
@@ -575,7 +743,7 @@
                     <pic:cNvPicPr/>
                   </pic:nvPicPr>
                   <pic:blipFill>
-                    <a:blip r:embed="rId9"/>
+                    <a:blip r:embed="rId10"/>
                     <a:stretch>
                       <a:fillRect/>
                     </a:stretch>
@@ -637,6 +805,14 @@
           <w:cs/>
           <w:lang w:eastAsia="ja-JP"/>
         </w:rPr>
+        <w:t>แผนผังแสดงขั้นตอนการใช้บริการกับ</w:t>
+      </w:r>
+      <w:r>
+        <w:rPr>
+          <w:rFonts w:ascii="TH SarabunPSK" w:hAnsi="TH SarabunPSK" w:cs="TH SarabunPSK" w:hint="cs"/>
+          <w:cs/>
+          <w:lang w:eastAsia="ja-JP"/>
+        </w:rPr>
         <w:t xml:space="preserve">ความสามารถหลักของระบบในปีที่ </w:t>
       </w:r>
       <w:r>
@@ -648,6 +824,125 @@
       </w:r>
     </w:p>
     <w:p/>
+    <w:p>
+      <w:pPr>
+        <w:rPr>
+          <w:rFonts w:hint="cs"/>
+          <w:cs/>
+        </w:rPr>
+      </w:pPr>
+      <w:r>
+        <w:lastRenderedPageBreak/>
+        <w:tab/>
+      </w:r>
+      <w:r>
+        <w:rPr>
+          <w:rFonts w:hint="cs"/>
+          <w:cs/>
+        </w:rPr>
+        <w:t xml:space="preserve">ดังนั้นความสามารถของระบบในระยะที่ </w:t>
+      </w:r>
+      <w:r>
+        <w:t xml:space="preserve">1 </w:t>
+      </w:r>
+      <w:r>
+        <w:rPr>
+          <w:rFonts w:hint="cs"/>
+          <w:cs/>
+        </w:rPr>
+        <w:t>นี้ คือการ</w:t>
+      </w:r>
+      <w:r>
+        <w:rPr>
+          <w:rFonts w:hint="cs"/>
+          <w:cs/>
+        </w:rPr>
+        <w:t>ความสามารถในการเข้าถึงได้ง่ายผ่านระบบอินเทอร์เน็ตนั่นเอง ด้วย</w:t>
+      </w:r>
+      <w:r>
+        <w:rPr>
+          <w:rFonts w:eastAsiaTheme="minorEastAsia" w:hint="cs"/>
+          <w:cs/>
+          <w:lang w:eastAsia="ja-JP"/>
+        </w:rPr>
+        <w:t xml:space="preserve">วิธีการมาตรฐาน </w:t>
+      </w:r>
+      <w:r>
+        <w:rPr>
+          <w:rFonts w:eastAsiaTheme="minorEastAsia" w:hint="eastAsia"/>
+          <w:lang w:eastAsia="ja-JP"/>
+        </w:rPr>
+        <w:t>L</w:t>
+      </w:r>
+      <w:r>
+        <w:rPr>
+          <w:rFonts w:eastAsiaTheme="minorEastAsia"/>
+          <w:lang w:eastAsia="ja-JP"/>
+        </w:rPr>
+        <w:t xml:space="preserve">inked Data </w:t>
+      </w:r>
+      <w:r>
+        <w:rPr>
+          <w:noProof/>
+        </w:rPr>
+        <w:drawing>
+          <wp:inline distT="0" distB="0" distL="0" distR="0" wp14:anchorId="5DD25EF0" wp14:editId="6A90FD9E">
+            <wp:extent cx="117920" cy="127903"/>
+            <wp:effectExtent l="0" t="0" r="0" b="5715"/>
+            <wp:docPr id="4" name="Picture 4"/>
+            <wp:cNvGraphicFramePr>
+              <a:graphicFrameLocks xmlns:a="http://schemas.openxmlformats.org/drawingml/2006/main" noChangeAspect="1"/>
+            </wp:cNvGraphicFramePr>
+            <a:graphic xmlns:a="http://schemas.openxmlformats.org/drawingml/2006/main">
+              <a:graphicData uri="http://schemas.openxmlformats.org/drawingml/2006/picture">
+                <pic:pic xmlns:pic="http://schemas.openxmlformats.org/drawingml/2006/picture">
+                  <pic:nvPicPr>
+                    <pic:cNvPr id="0" name="Picture 1"/>
+                    <pic:cNvPicPr>
+                      <a:picLocks noChangeAspect="1" noChangeArrowheads="1"/>
+                    </pic:cNvPicPr>
+                  </pic:nvPicPr>
+                  <pic:blipFill>
+                    <a:blip r:embed="rId9" cstate="print">
+                      <a:extLst>
+                        <a:ext uri="{28A0092B-C50C-407E-A947-70E740481C1C}">
+                          <a14:useLocalDpi xmlns:a14="http://schemas.microsoft.com/office/drawing/2010/main" val="0"/>
+                        </a:ext>
+                      </a:extLst>
+                    </a:blip>
+                    <a:srcRect/>
+                    <a:stretch>
+                      <a:fillRect/>
+                    </a:stretch>
+                  </pic:blipFill>
+                  <pic:spPr bwMode="auto">
+                    <a:xfrm>
+                      <a:off x="0" y="0"/>
+                      <a:ext cx="123591" cy="134055"/>
+                    </a:xfrm>
+                    <a:prstGeom prst="rect">
+                      <a:avLst/>
+                    </a:prstGeom>
+                    <a:noFill/>
+                    <a:ln>
+                      <a:noFill/>
+                    </a:ln>
+                  </pic:spPr>
+                </pic:pic>
+              </a:graphicData>
+            </a:graphic>
+          </wp:inline>
+        </w:drawing>
+      </w:r>
+      <w:r>
+        <w:rPr>
+          <w:rFonts w:eastAsiaTheme="minorEastAsia" w:hint="cs"/>
+          <w:cs/>
+          <w:lang w:eastAsia="ja-JP"/>
+        </w:rPr>
+        <w:t xml:space="preserve"> ดังกล่าวจะทำให้การเข้าถึงใบอนุญาตอิเล็กทรอนิกส์สามารถทำได้ง่าย ประชาชนสามารถเข้าถึงใบอนุญาตได้ผ่านอุปกรณ์หลายประเภท สมาร์ทโฟน แล็ปท็อป พีซี ระบบดิจิทัลของหน่วยงาน รวมทั้งระบบดิจิทัลของภาคเอกชน ก็สามารถเข้าถึงได้สะดวกรวดเร็ว</w:t>
+      </w:r>
+    </w:p>
     <w:p/>
     <w:p/>
     <w:p>
@@ -671,7 +966,7 @@
                     <pic:cNvPicPr/>
                   </pic:nvPicPr>
                   <pic:blipFill>
-                    <a:blip r:embed="rId10"/>
+                    <a:blip r:embed="rId11"/>
                     <a:stretch>
                       <a:fillRect/>
                     </a:stretch>
@@ -693,6 +988,12 @@
       </w:r>
     </w:p>
     <w:p>
+      <w:pPr>
+        <w:rPr>
+          <w:rFonts w:hint="cs"/>
+          <w:cs/>
+        </w:rPr>
+      </w:pPr>
       <w:r>
         <w:rPr>
           <w:rFonts w:ascii="TH SarabunPSK" w:hAnsi="TH SarabunPSK" w:cs="TH SarabunPSK" w:hint="cs"/>
@@ -710,7 +1011,16 @@
           <w:bCs/>
           <w:lang w:eastAsia="ja-JP"/>
         </w:rPr>
-        <w:t>3-2</w:t>
+        <w:t>3-</w:t>
+      </w:r>
+      <w:r>
+        <w:rPr>
+          <w:rFonts w:ascii="TH SarabunPSK" w:eastAsiaTheme="minorEastAsia" w:hAnsi="TH SarabunPSK" w:cs="TH SarabunPSK" w:hint="eastAsia"/>
+          <w:b/>
+          <w:bCs/>
+          <w:lang w:eastAsia="ja-JP"/>
+        </w:rPr>
+        <w:t>3</w:t>
       </w:r>
       <w:r>
         <w:rPr>
@@ -725,17 +1035,201 @@
           <w:cs/>
           <w:lang w:eastAsia="ja-JP"/>
         </w:rPr>
-        <w:t xml:space="preserve">ความสามารถหลักของระบบในปีที่ </w:t>
-      </w:r>
-      <w:r>
-        <w:rPr>
-          <w:rFonts w:ascii="TH SarabunPSK" w:eastAsiaTheme="minorEastAsia" w:hAnsi="TH SarabunPSK" w:cs="TH SarabunPSK" w:hint="eastAsia"/>
-          <w:lang w:eastAsia="ja-JP"/>
-        </w:rPr>
-        <w:t>1</w:t>
+        <w:t>แสดง</w:t>
+      </w:r>
+      <w:r>
+        <w:rPr>
+          <w:rFonts w:ascii="TH SarabunPSK" w:hAnsi="TH SarabunPSK" w:cs="TH SarabunPSK" w:hint="cs"/>
+          <w:cs/>
+          <w:lang w:eastAsia="ja-JP"/>
+        </w:rPr>
+        <w:t>ความสามารถหลัก</w:t>
+      </w:r>
+      <w:r>
+        <w:rPr>
+          <w:rFonts w:ascii="TH SarabunPSK" w:eastAsiaTheme="minorEastAsia" w:hAnsi="TH SarabunPSK" w:cs="TH SarabunPSK"/>
+          <w:lang w:eastAsia="ja-JP"/>
+        </w:rPr>
+        <w:t xml:space="preserve"> </w:t>
+      </w:r>
+      <w:r>
+        <w:rPr>
+          <w:rFonts w:ascii="TH SarabunPSK" w:eastAsiaTheme="minorEastAsia" w:hAnsi="TH SarabunPSK" w:cs="TH SarabunPSK" w:hint="cs"/>
+          <w:cs/>
+          <w:lang w:eastAsia="ja-JP"/>
+        </w:rPr>
+        <w:t>ในการนำใบอนุญาตที่ออกโดยระบบของหน่วยงานเจ้าของใบอนุญาตแปลงให้อยู่ในรูปแบบมาตรฐานและสามารถเข้าถึงได้ผ่านเครือข่ายอินเทอร์เน็ต</w:t>
       </w:r>
     </w:p>
     <w:p/>
+    <w:p>
+      <w:pPr>
+        <w:ind w:firstLine="720"/>
+        <w:rPr>
+          <w:rFonts w:eastAsiaTheme="minorEastAsia"/>
+          <w:lang w:eastAsia="ja-JP"/>
+        </w:rPr>
+      </w:pPr>
+      <w:r>
+        <w:rPr>
+          <w:rFonts w:hint="cs"/>
+          <w:cs/>
+        </w:rPr>
+        <w:t xml:space="preserve">ในระยะที่ </w:t>
+      </w:r>
+      <w:r>
+        <w:rPr>
+          <w:rFonts w:eastAsiaTheme="minorEastAsia" w:hint="eastAsia"/>
+          <w:lang w:eastAsia="ja-JP"/>
+        </w:rPr>
+        <w:t>1</w:t>
+      </w:r>
+      <w:r>
+        <w:rPr>
+          <w:rFonts w:eastAsiaTheme="minorEastAsia"/>
+          <w:lang w:eastAsia="ja-JP"/>
+        </w:rPr>
+        <w:t xml:space="preserve"> </w:t>
+      </w:r>
+      <w:r>
+        <w:rPr>
+          <w:rFonts w:eastAsiaTheme="minorEastAsia" w:hint="cs"/>
+          <w:cs/>
+          <w:lang w:eastAsia="ja-JP"/>
+        </w:rPr>
+        <w:t>นี้มีการปรับปรุงระบบดิจิทัลของหน่วยงานเจ้าของบริการเพียงเล็กน้อย กล่าวคือ ทำการแปลงข้อมูลผลการออกใบอนุญาตของระบบดิจิทัลของหน่วยงานให้อยู่ในรูปแบบมาตรฐานใบอนุญาตที่กำหนด แล้วพัฒนาระบบเพิ่มเติมให้สามารถเข้าถึงได้อย่างสะดวก</w:t>
+      </w:r>
+      <w:r>
+        <w:rPr>
+          <w:rFonts w:hint="cs"/>
+          <w:cs/>
+        </w:rPr>
+        <w:t>ผ่านระบบอินเทอร์เน็ต ด้วย</w:t>
+      </w:r>
+      <w:r>
+        <w:rPr>
+          <w:rFonts w:eastAsiaTheme="minorEastAsia" w:hint="cs"/>
+          <w:cs/>
+          <w:lang w:eastAsia="ja-JP"/>
+        </w:rPr>
+        <w:t xml:space="preserve">วิธีการมาตรฐาน </w:t>
+      </w:r>
+      <w:r>
+        <w:rPr>
+          <w:rFonts w:eastAsiaTheme="minorEastAsia" w:hint="eastAsia"/>
+          <w:lang w:eastAsia="ja-JP"/>
+        </w:rPr>
+        <w:t>L</w:t>
+      </w:r>
+      <w:r>
+        <w:rPr>
+          <w:rFonts w:eastAsiaTheme="minorEastAsia"/>
+          <w:lang w:eastAsia="ja-JP"/>
+        </w:rPr>
+        <w:t xml:space="preserve">inked Data </w:t>
+      </w:r>
+      <w:r>
+        <w:rPr>
+          <w:noProof/>
+        </w:rPr>
+        <w:drawing>
+          <wp:inline distT="0" distB="0" distL="0" distR="0" wp14:anchorId="458E2874" wp14:editId="79B2B84A">
+            <wp:extent cx="117920" cy="127903"/>
+            <wp:effectExtent l="0" t="0" r="0" b="5715"/>
+            <wp:docPr id="5" name="Picture 5"/>
+            <wp:cNvGraphicFramePr>
+              <a:graphicFrameLocks xmlns:a="http://schemas.openxmlformats.org/drawingml/2006/main" noChangeAspect="1"/>
+            </wp:cNvGraphicFramePr>
+            <a:graphic xmlns:a="http://schemas.openxmlformats.org/drawingml/2006/main">
+              <a:graphicData uri="http://schemas.openxmlformats.org/drawingml/2006/picture">
+                <pic:pic xmlns:pic="http://schemas.openxmlformats.org/drawingml/2006/picture">
+                  <pic:nvPicPr>
+                    <pic:cNvPr id="0" name="Picture 1"/>
+                    <pic:cNvPicPr>
+                      <a:picLocks noChangeAspect="1" noChangeArrowheads="1"/>
+                    </pic:cNvPicPr>
+                  </pic:nvPicPr>
+                  <pic:blipFill>
+                    <a:blip r:embed="rId9" cstate="print">
+                      <a:extLst>
+                        <a:ext uri="{28A0092B-C50C-407E-A947-70E740481C1C}">
+                          <a14:useLocalDpi xmlns:a14="http://schemas.microsoft.com/office/drawing/2010/main" val="0"/>
+                        </a:ext>
+                      </a:extLst>
+                    </a:blip>
+                    <a:srcRect/>
+                    <a:stretch>
+                      <a:fillRect/>
+                    </a:stretch>
+                  </pic:blipFill>
+                  <pic:spPr bwMode="auto">
+                    <a:xfrm>
+                      <a:off x="0" y="0"/>
+                      <a:ext cx="123591" cy="134055"/>
+                    </a:xfrm>
+                    <a:prstGeom prst="rect">
+                      <a:avLst/>
+                    </a:prstGeom>
+                    <a:noFill/>
+                    <a:ln>
+                      <a:noFill/>
+                    </a:ln>
+                  </pic:spPr>
+                </pic:pic>
+              </a:graphicData>
+            </a:graphic>
+          </wp:inline>
+        </w:drawing>
+      </w:r>
+    </w:p>
+    <w:p>
+      <w:pPr>
+        <w:ind w:firstLine="720"/>
+        <w:rPr>
+          <w:rFonts w:eastAsiaTheme="minorEastAsia" w:hint="cs"/>
+          <w:cs/>
+          <w:lang w:eastAsia="ja-JP"/>
+        </w:rPr>
+      </w:pPr>
+      <w:r>
+        <w:rPr>
+          <w:rFonts w:eastAsiaTheme="minorEastAsia" w:hint="cs"/>
+          <w:cs/>
+          <w:lang w:eastAsia="ja-JP"/>
+        </w:rPr>
+        <w:t xml:space="preserve">ผลจากการพัฒนาเช่นนี้ จะทำให้การสืบค้นและการเข้าถึงใบอนุญาตที่ออกไว้โดยหน่วยงานเจ้าของใบอนุญาตสามารถเข้าถึงได้ง่าย ได้สะดวก ระบบอำนวยความสะดวกกลาง </w:t>
+      </w:r>
+      <w:r>
+        <w:rPr>
+          <w:rFonts w:eastAsiaTheme="minorEastAsia" w:hint="eastAsia"/>
+          <w:lang w:eastAsia="ja-JP"/>
+        </w:rPr>
+        <w:t>D</w:t>
+      </w:r>
+      <w:r>
+        <w:rPr>
+          <w:rFonts w:eastAsiaTheme="minorEastAsia"/>
+          <w:lang w:eastAsia="ja-JP"/>
+        </w:rPr>
+        <w:t xml:space="preserve">oBiz </w:t>
+      </w:r>
+      <w:r>
+        <w:rPr>
+          <w:rFonts w:eastAsiaTheme="minorEastAsia" w:hint="cs"/>
+          <w:cs/>
+          <w:lang w:eastAsia="ja-JP"/>
+        </w:rPr>
+        <w:t>สามารถให้บริการเข้าถึงใบอนุญาตอิเล็กทรอนิกส์ได้จากส่วนกลาง ทำให้ได้ข้อมูลและนำไปใช้เป็นหลักฐานประกอบในการขอใช้บริการภาครัฐอื่นๆ ได้โดยไม่ต้องเดินทางไปที่หน่วยงาน ในกรณี</w:t>
+      </w:r>
+      <w:r>
+        <w:rPr>
+          <w:rFonts w:eastAsiaTheme="minorEastAsia" w:hint="cs"/>
+          <w:cs/>
+          <w:lang w:eastAsia="ja-JP"/>
+        </w:rPr>
+        <w:t>ที่จำเป็นต้องใช้เป็นหลักฐานประกอบในการยื่นขออนุญาต ก็สามารถได้ประโยชน์ทันที</w:t>
+      </w:r>
+    </w:p>
     <w:p/>
     <w:p>
       <w:r>
@@ -759,7 +1253,7 @@
                     <pic:cNvPicPr/>
                   </pic:nvPicPr>
                   <pic:blipFill>
-                    <a:blip r:embed="rId11"/>
+                    <a:blip r:embed="rId12"/>
                     <a:stretch>
                       <a:fillRect/>
                     </a:stretch>
@@ -783,7 +1277,7 @@
     <w:p>
       <w:pPr>
         <w:rPr>
-          <w:rFonts w:ascii="TH SarabunPSK" w:eastAsiaTheme="minorEastAsia" w:hAnsi="TH SarabunPSK" w:cs="TH SarabunPSK"/>
+          <w:rFonts w:ascii="TH SarabunPSK" w:eastAsiaTheme="minorEastAsia" w:hAnsi="TH SarabunPSK" w:cs="TH SarabunPSK" w:hint="cs"/>
           <w:lang w:eastAsia="ja-JP"/>
         </w:rPr>
       </w:pPr>
@@ -804,7 +1298,16 @@
           <w:bCs/>
           <w:lang w:eastAsia="ja-JP"/>
         </w:rPr>
-        <w:t>3-2</w:t>
+        <w:t>3-</w:t>
+      </w:r>
+      <w:r>
+        <w:rPr>
+          <w:rFonts w:ascii="TH SarabunPSK" w:eastAsiaTheme="minorEastAsia" w:hAnsi="TH SarabunPSK" w:cs="TH SarabunPSK" w:hint="eastAsia"/>
+          <w:b/>
+          <w:bCs/>
+          <w:lang w:eastAsia="ja-JP"/>
+        </w:rPr>
+        <w:t>4</w:t>
       </w:r>
       <w:r>
         <w:rPr>
@@ -819,14 +1322,7 @@
           <w:cs/>
           <w:lang w:eastAsia="ja-JP"/>
         </w:rPr>
-        <w:t xml:space="preserve">ความสามารถหลักของระบบในปีที่ </w:t>
-      </w:r>
-      <w:r>
-        <w:rPr>
-          <w:rFonts w:ascii="TH SarabunPSK" w:eastAsiaTheme="minorEastAsia" w:hAnsi="TH SarabunPSK" w:cs="TH SarabunPSK"/>
-          <w:lang w:eastAsia="ja-JP"/>
-        </w:rPr>
-        <w:t>2</w:t>
+        <w:t xml:space="preserve">แสดงการใช้ประโยชน์ในการเข้าถึงใบอนุญาตอิเล็กทรอนิกส์ จากระบบสืบค้นใบอนุญาตหรือระบบสร้างคำขอ </w:t>
       </w:r>
     </w:p>
     <w:p>
@@ -839,44 +1335,63 @@
     </w:p>
     <w:p>
       <w:pPr>
-        <w:rPr>
-          <w:rFonts w:ascii="TH SarabunPSK" w:eastAsiaTheme="minorEastAsia" w:hAnsi="TH SarabunPSK" w:cs="TH SarabunPSK"/>
-          <w:lang w:eastAsia="ja-JP"/>
-        </w:rPr>
-      </w:pPr>
+        <w:ind w:firstLine="720"/>
+        <w:rPr>
+          <w:rFonts w:ascii="TH SarabunPSK" w:eastAsiaTheme="minorEastAsia" w:hAnsi="TH SarabunPSK" w:cs="TH SarabunPSK" w:hint="cs"/>
+          <w:lang w:eastAsia="ja-JP"/>
+        </w:rPr>
+      </w:pPr>
+      <w:r>
+        <w:rPr>
+          <w:rFonts w:ascii="TH SarabunPSK" w:eastAsiaTheme="minorEastAsia" w:hAnsi="TH SarabunPSK" w:cs="TH SarabunPSK" w:hint="cs"/>
+          <w:cs/>
+          <w:lang w:eastAsia="ja-JP"/>
+        </w:rPr>
+        <w:t>นอกจากนี้ในขั้นตอนสร้างคำขอใบอนุญาตและบริการที่จำเป็นต้องอ้างถึงหรือใช้ใบอนุญาตที่ออกโดยหน่วยงานอื่นเป็นหลักฐานประกอบในกระบวนการขออนุญาต ถ้าหน่วยงานที่ออกใบอนุญาตนั้นได้ปรับปรุงใบอนุญาตให้สามารถเข้าถึงได้ง่ายแล้ว ก็สามารถใช้ประโยชน์ทันที เนื่องจากใบอนุญาติสามารถเข้าถึงในรูปแบบและฟอร์แมทมาตรฐานที่ระบบสามารถเข้าใจได้</w:t>
+      </w:r>
     </w:p>
     <w:p>
       <w:pPr>
         <w:rPr>
-          <w:cs/>
-        </w:rPr>
-      </w:pPr>
-      <w:r>
-        <w:rPr>
-          <w:cs/>
-        </w:rPr>
-        <w:br w:type="page"/>
-      </w:r>
+          <w:rFonts w:ascii="TH SarabunPSK" w:eastAsiaTheme="minorEastAsia" w:hAnsi="TH SarabunPSK" w:cs="TH SarabunPSK" w:hint="cs"/>
+          <w:lang w:eastAsia="ja-JP"/>
+        </w:rPr>
+      </w:pPr>
     </w:p>
     <w:p>
       <w:pPr>
-        <w:jc w:val="thaiDistribute"/>
-        <w:rPr>
-          <w:rFonts w:eastAsiaTheme="minorEastAsia"/>
+        <w:rPr>
+          <w:rFonts w:ascii="TH SarabunPSK" w:eastAsiaTheme="minorEastAsia" w:hAnsi="TH SarabunPSK" w:cs="TH SarabunPSK"/>
+          <w:lang w:eastAsia="ja-JP"/>
+        </w:rPr>
+      </w:pPr>
+    </w:p>
+    <w:p>
+      <w:pPr>
+        <w:rPr>
+          <w:rFonts w:eastAsiaTheme="minorEastAsia" w:hint="eastAsia"/>
+          <w:b/>
+          <w:bCs/>
+          <w:u w:val="single"/>
           <w:lang w:eastAsia="ja-JP"/>
         </w:rPr>
       </w:pPr>
       <w:r>
         <w:rPr>
           <w:rFonts w:hint="cs"/>
-          <w:cs/>
-        </w:rPr>
-        <w:lastRenderedPageBreak/>
+          <w:b/>
+          <w:bCs/>
+          <w:u w:val="single"/>
+          <w:cs/>
+        </w:rPr>
         <w:t xml:space="preserve">ความสามารถหลักของระบบในปีที่ </w:t>
       </w:r>
       <w:r>
         <w:rPr>
-          <w:rFonts w:eastAsiaTheme="minorEastAsia"/>
+          <w:rFonts w:eastAsiaTheme="minorEastAsia" w:hint="eastAsia"/>
+          <w:b/>
+          <w:bCs/>
+          <w:u w:val="single"/>
           <w:lang w:eastAsia="ja-JP"/>
         </w:rPr>
         <w:t>2</w:t>
@@ -885,6 +1400,53 @@
     <w:p/>
     <w:p>
       <w:pPr>
+        <w:ind w:firstLine="720"/>
+        <w:rPr>
+          <w:rFonts w:eastAsiaTheme="minorEastAsia"/>
+          <w:lang w:eastAsia="ja-JP"/>
+        </w:rPr>
+      </w:pPr>
+      <w:r>
+        <w:rPr>
+          <w:rFonts w:hint="cs"/>
+          <w:cs/>
+        </w:rPr>
+        <w:t xml:space="preserve">การพัฒนาระบบอำนวยความสะดวกในการประกอบธุรกิจ ในปีที่นั้น </w:t>
+      </w:r>
+      <w:r>
+        <w:rPr>
+          <w:rFonts w:eastAsiaTheme="minorEastAsia" w:hint="cs"/>
+          <w:cs/>
+          <w:lang w:eastAsia="ja-JP"/>
+        </w:rPr>
+        <w:t xml:space="preserve">ส่วนสำคัญส่วนหนึ่งก็คือความสามารถเดียวกับ ระยะที่ </w:t>
+      </w:r>
+      <w:r>
+        <w:rPr>
+          <w:rFonts w:eastAsiaTheme="minorEastAsia" w:hint="eastAsia"/>
+          <w:lang w:eastAsia="ja-JP"/>
+        </w:rPr>
+        <w:t>1</w:t>
+      </w:r>
+      <w:r>
+        <w:rPr>
+          <w:rFonts w:eastAsiaTheme="minorEastAsia"/>
+          <w:lang w:eastAsia="ja-JP"/>
+        </w:rPr>
+        <w:t xml:space="preserve"> </w:t>
+      </w:r>
+      <w:r>
+        <w:rPr>
+          <w:rFonts w:eastAsiaTheme="minorEastAsia" w:hint="cs"/>
+          <w:cs/>
+          <w:lang w:eastAsia="ja-JP"/>
+        </w:rPr>
+        <w:t>คือการทำให้ใบอนุญาต มีรูปแบบฟอร์แมทเป็นอิเล็กทรอนิกส์ ถูกต้องตรงตามมาตรฐาน และสามารถเข้าถึงได้สะดวก ผ่านเครือข่ายอินเทอร์เน็ต จากทุกที่ และมีความสามารถหลักที่เพิ่มมาคือ การที่ระบบให้บริการของหน่วยงานเจ้าของ สามารถเชื่อมโยงกับระบบสนับสนุนอื่นๆ ในการให้บริการประชาชนและธุรกิจและสะดวกยิ่งขึ้น</w:t>
+      </w:r>
+    </w:p>
+    <w:p/>
+    <w:p>
+      <w:pPr>
         <w:spacing w:line="228" w:lineRule="auto"/>
         <w:ind w:right="29"/>
         <w:jc w:val="thaiDistribute"/>
@@ -896,6 +1458,7 @@
         <w:rPr>
           <w:noProof/>
         </w:rPr>
+        <w:lastRenderedPageBreak/>
         <w:drawing>
           <wp:inline distT="0" distB="0" distL="0" distR="0" wp14:anchorId="382F7BEA" wp14:editId="554EC4CB">
             <wp:extent cx="5502910" cy="3093720"/>
@@ -912,7 +1475,7 @@
                     <pic:cNvPicPr/>
                   </pic:nvPicPr>
                   <pic:blipFill>
-                    <a:blip r:embed="rId12"/>
+                    <a:blip r:embed="rId13"/>
                     <a:stretch>
                       <a:fillRect/>
                     </a:stretch>
@@ -938,7 +1501,7 @@
         <w:ind w:firstLine="720"/>
         <w:jc w:val="center"/>
         <w:rPr>
-          <w:rFonts w:ascii="TH SarabunPSK" w:eastAsiaTheme="minorEastAsia" w:hAnsi="TH SarabunPSK" w:cs="TH SarabunPSK" w:hint="eastAsia"/>
+          <w:rFonts w:ascii="TH SarabunPSK" w:eastAsiaTheme="minorEastAsia" w:hAnsi="TH SarabunPSK" w:cs="TH SarabunPSK"/>
           <w:lang w:eastAsia="ja-JP"/>
         </w:rPr>
       </w:pPr>
@@ -985,6 +1548,84 @@
       </w:r>
     </w:p>
     <w:p/>
+    <w:p>
+      <w:pPr>
+        <w:ind w:firstLine="720"/>
+        <w:rPr>
+          <w:rFonts w:eastAsiaTheme="minorEastAsia" w:hint="eastAsia"/>
+          <w:lang w:eastAsia="ja-JP"/>
+        </w:rPr>
+      </w:pPr>
+      <w:r>
+        <w:rPr>
+          <w:rFonts w:eastAsiaTheme="minorEastAsia" w:hint="cs"/>
+          <w:cs/>
+          <w:lang w:eastAsia="ja-JP"/>
+        </w:rPr>
+        <w:t>ระบบดิจิทัลของหน่วยงานจะมีความสามารถในการเชื่อมโยงกับระบบยืนยันตัวตนกลาง ทำให้ประชาชน</w:t>
+      </w:r>
+      <w:r>
+        <w:rPr>
+          <w:rFonts w:eastAsiaTheme="minorEastAsia" w:hint="cs"/>
+          <w:cs/>
+          <w:lang w:eastAsia="ja-JP"/>
+        </w:rPr>
+        <w:t>และธุรกิจผู้ใช้งาน</w:t>
+      </w:r>
+      <w:r>
+        <w:rPr>
+          <w:rFonts w:eastAsiaTheme="minorEastAsia" w:hint="cs"/>
+          <w:cs/>
+          <w:lang w:eastAsia="ja-JP"/>
+        </w:rPr>
+        <w:t>ไม่จำเป็นต้องจำรหัสผ่านหลายตัว ไม่จำเป็นต้องพิสูจน์ยืนยันตัวตนหลายที่</w:t>
+      </w:r>
+      <w:r>
+        <w:rPr>
+          <w:rFonts w:eastAsiaTheme="minorEastAsia" w:hint="cs"/>
+          <w:cs/>
+          <w:lang w:eastAsia="ja-JP"/>
+        </w:rPr>
+        <w:t>หลายหน่วยงาน</w:t>
+      </w:r>
+      <w:r>
+        <w:rPr>
+          <w:rFonts w:eastAsiaTheme="minorEastAsia" w:hint="cs"/>
+          <w:cs/>
+          <w:lang w:eastAsia="ja-JP"/>
+        </w:rPr>
+        <w:t xml:space="preserve"> ล็อกอินเข้าใช้งานเพียงครั้งเดียว ก็สามารถเข้าไปขอใช้บริการได้หลายบริการ ได้หลายหน่วยงาน โดยไม่ต้องล็อกอินซ้ำแล้วซ้ำเล่า</w:t>
+      </w:r>
+      <w:r>
+        <w:rPr>
+          <w:rFonts w:eastAsiaTheme="minorEastAsia" w:hint="cs"/>
+          <w:cs/>
+          <w:lang w:eastAsia="ja-JP"/>
+        </w:rPr>
+        <w:t xml:space="preserve"> </w:t>
+      </w:r>
+      <w:r>
+        <w:rPr>
+          <w:rFonts w:eastAsiaTheme="minorEastAsia" w:hint="eastAsia"/>
+          <w:lang w:eastAsia="ja-JP"/>
+        </w:rPr>
+        <w:t>(</w:t>
+      </w:r>
+      <w:r>
+        <w:rPr>
+          <w:rFonts w:eastAsiaTheme="minorEastAsia"/>
+          <w:lang w:eastAsia="ja-JP"/>
+        </w:rPr>
+        <w:t>Single Sign-on)</w:t>
+      </w:r>
+    </w:p>
+    <w:p>
+      <w:pPr>
+        <w:rPr>
+          <w:rFonts w:hint="cs"/>
+        </w:rPr>
+      </w:pPr>
+    </w:p>
     <w:p>
       <w:r>
         <w:rPr>
@@ -1006,7 +1647,7 @@
                     <pic:cNvPicPr/>
                   </pic:nvPicPr>
                   <pic:blipFill>
-                    <a:blip r:embed="rId13"/>
+                    <a:blip r:embed="rId14"/>
                     <a:stretch>
                       <a:fillRect/>
                     </a:stretch>
@@ -1030,7 +1671,7 @@
     <w:p>
       <w:pPr>
         <w:rPr>
-          <w:rFonts w:ascii="TH SarabunPSK" w:eastAsiaTheme="minorEastAsia" w:hAnsi="TH SarabunPSK" w:cs="TH SarabunPSK"/>
+          <w:rFonts w:ascii="TH SarabunPSK" w:eastAsiaTheme="minorEastAsia" w:hAnsi="TH SarabunPSK" w:cs="TH SarabunPSK" w:hint="cs"/>
           <w:lang w:eastAsia="ja-JP"/>
         </w:rPr>
       </w:pPr>
@@ -1051,7 +1692,16 @@
           <w:bCs/>
           <w:lang w:eastAsia="ja-JP"/>
         </w:rPr>
-        <w:t>3-2</w:t>
+        <w:t>3-</w:t>
+      </w:r>
+      <w:r>
+        <w:rPr>
+          <w:rFonts w:ascii="TH SarabunPSK" w:eastAsiaTheme="minorEastAsia" w:hAnsi="TH SarabunPSK" w:cs="TH SarabunPSK" w:hint="eastAsia"/>
+          <w:b/>
+          <w:bCs/>
+          <w:lang w:eastAsia="ja-JP"/>
+        </w:rPr>
+        <w:t>4</w:t>
       </w:r>
       <w:r>
         <w:rPr>
@@ -1066,23 +1716,73 @@
           <w:cs/>
           <w:lang w:eastAsia="ja-JP"/>
         </w:rPr>
-        <w:t xml:space="preserve">ความสามารถหลักของระบบในปีที่ </w:t>
-      </w:r>
-      <w:r>
-        <w:rPr>
-          <w:rFonts w:ascii="TH SarabunPSK" w:eastAsiaTheme="minorEastAsia" w:hAnsi="TH SarabunPSK" w:cs="TH SarabunPSK" w:hint="eastAsia"/>
-          <w:lang w:eastAsia="ja-JP"/>
-        </w:rPr>
-        <w:t>1</w:t>
+        <w:t>ความสามารถหลักของระบบใน</w:t>
+      </w:r>
+      <w:r>
+        <w:rPr>
+          <w:rFonts w:ascii="TH SarabunPSK" w:hAnsi="TH SarabunPSK" w:cs="TH SarabunPSK" w:hint="cs"/>
+          <w:cs/>
+          <w:lang w:eastAsia="ja-JP"/>
+        </w:rPr>
+        <w:t>การเชื่อมโยงกับระบบยืนยันตัวตนกลางเพื่อให้ประชาชนและธุรกิจผู้ใช้งานได้รับความสะดวกในการยืนยันตัวตน</w:t>
       </w:r>
     </w:p>
     <w:p/>
     <w:p>
+      <w:pPr>
+        <w:ind w:firstLine="720"/>
+        <w:rPr>
+          <w:rFonts w:eastAsiaTheme="minorEastAsia" w:hint="cs"/>
+          <w:lang w:eastAsia="ja-JP"/>
+        </w:rPr>
+      </w:pPr>
+      <w:r>
+        <w:rPr>
+          <w:rFonts w:eastAsiaTheme="minorEastAsia" w:hint="cs"/>
+          <w:cs/>
+          <w:lang w:eastAsia="ja-JP"/>
+        </w:rPr>
+        <w:lastRenderedPageBreak/>
+        <w:t>ระบบดิจิทัลของหน่วยงานจะมีความสามารถในการเชื่อมโยงกับระบบรับชำระค่า</w:t>
+      </w:r>
+      <w:r>
+        <w:rPr>
+          <w:rFonts w:eastAsiaTheme="minorEastAsia" w:hint="cs"/>
+          <w:cs/>
+          <w:lang w:eastAsia="ja-JP"/>
+        </w:rPr>
+        <w:t xml:space="preserve">ธรรมกลาง </w:t>
+      </w:r>
+      <w:r>
+        <w:rPr>
+          <w:rFonts w:eastAsiaTheme="minorEastAsia" w:hint="cs"/>
+          <w:cs/>
+          <w:lang w:eastAsia="ja-JP"/>
+        </w:rPr>
+        <w:t xml:space="preserve">ทำให้ประชาชนและธุรกิจผู้ใช้บริการ ไม่จำเป็นต้องมีกระเป๋าสตางค์อิเล็กทรอนิกส์หลายใบ ไม่จำเป็นต้องใช้แอ็ปของหลายธนาคาร ไม่จำเป็นต้องมีระบบชำระเงินออนไลน์หลายค่าย สามารถชำระค่าธรรมเนียมการใช้บริการได้สะดวกขึ้น </w:t>
+      </w:r>
+    </w:p>
+    <w:p>
+      <w:pPr>
+        <w:rPr>
+          <w:rFonts w:eastAsiaTheme="minorEastAsia" w:hint="cs"/>
+          <w:cs/>
+          <w:lang w:eastAsia="ja-JP"/>
+        </w:rPr>
+      </w:pPr>
+    </w:p>
+    <w:p>
+      <w:pPr>
+        <w:rPr>
+          <w:rFonts w:hint="cs"/>
+        </w:rPr>
+      </w:pPr>
+    </w:p>
+    <w:p>
       <w:r>
         <w:rPr>
           <w:noProof/>
         </w:rPr>
-        <w:lastRenderedPageBreak/>
         <w:drawing>
           <wp:inline distT="0" distB="0" distL="0" distR="0" wp14:anchorId="4332957C" wp14:editId="3C43750D">
             <wp:extent cx="4196143" cy="1802221"/>
@@ -1099,7 +1799,7 @@
                     <pic:cNvPicPr/>
                   </pic:nvPicPr>
                   <pic:blipFill>
-                    <a:blip r:embed="rId14"/>
+                    <a:blip r:embed="rId15"/>
                     <a:stretch>
                       <a:fillRect/>
                     </a:stretch>
@@ -1125,7 +1825,7 @@
         <w:ind w:firstLine="720"/>
         <w:jc w:val="center"/>
         <w:rPr>
-          <w:rFonts w:ascii="TH SarabunPSK" w:eastAsiaTheme="minorEastAsia" w:hAnsi="TH SarabunPSK" w:cs="TH SarabunPSK" w:hint="eastAsia"/>
+          <w:rFonts w:ascii="TH SarabunPSK" w:eastAsiaTheme="minorEastAsia" w:hAnsi="TH SarabunPSK" w:cs="TH SarabunPSK"/>
           <w:lang w:eastAsia="ja-JP"/>
         </w:rPr>
       </w:pPr>
@@ -1146,7 +1846,16 @@
           <w:bCs/>
           <w:lang w:eastAsia="ja-JP"/>
         </w:rPr>
-        <w:t>3-3</w:t>
+        <w:t>3-</w:t>
+      </w:r>
+      <w:r>
+        <w:rPr>
+          <w:rFonts w:ascii="TH SarabunPSK" w:hAnsi="TH SarabunPSK" w:cs="TH SarabunPSK"/>
+          <w:b/>
+          <w:bCs/>
+          <w:lang w:eastAsia="ja-JP"/>
+        </w:rPr>
+        <w:t>5</w:t>
       </w:r>
       <w:r>
         <w:rPr>
@@ -1161,93 +1870,43 @@
           <w:cs/>
           <w:lang w:eastAsia="ja-JP"/>
         </w:rPr>
-        <w:t xml:space="preserve">ความสามารถหลักของระบบในปีที่ </w:t>
-      </w:r>
-      <w:r>
-        <w:rPr>
-          <w:rFonts w:ascii="TH SarabunPSK" w:eastAsiaTheme="minorEastAsia" w:hAnsi="TH SarabunPSK" w:cs="TH SarabunPSK" w:hint="eastAsia"/>
-          <w:lang w:eastAsia="ja-JP"/>
-        </w:rPr>
-        <w:t>2</w:t>
+        <w:t>ความสามารถหลัก</w:t>
+      </w:r>
+      <w:r>
+        <w:rPr>
+          <w:rFonts w:ascii="TH SarabunPSK" w:hAnsi="TH SarabunPSK" w:cs="TH SarabunPSK" w:hint="cs"/>
+          <w:cs/>
+          <w:lang w:eastAsia="ja-JP"/>
+        </w:rPr>
+        <w:t>ของระบบในการเชื่อมโยงกับระบบรับชำระกลาง เพื่อให้ประชาชนและธุรกิจผู้ใช้บริการได้รับความสะดวกในการชำระเงินค่าธรรมเนียม</w:t>
       </w:r>
     </w:p>
     <w:p/>
     <w:p/>
     <w:p>
-      <w:r>
-        <w:rPr>
-          <w:noProof/>
-        </w:rPr>
-        <w:drawing>
-          <wp:inline distT="0" distB="0" distL="0" distR="0" wp14:anchorId="3F8FBCA0" wp14:editId="45B6464D">
-            <wp:extent cx="5502910" cy="2366645"/>
-            <wp:effectExtent l="0" t="0" r="2540" b="0"/>
-            <wp:docPr id="11" name="Picture 11" descr="A picture containing timeline&#10;&#10;Description automatically generated"/>
-            <wp:cNvGraphicFramePr>
-              <a:graphicFrameLocks xmlns:a="http://schemas.openxmlformats.org/drawingml/2006/main" noChangeAspect="1"/>
-            </wp:cNvGraphicFramePr>
-            <a:graphic xmlns:a="http://schemas.openxmlformats.org/drawingml/2006/main">
-              <a:graphicData uri="http://schemas.openxmlformats.org/drawingml/2006/picture">
-                <pic:pic xmlns:pic="http://schemas.openxmlformats.org/drawingml/2006/picture">
-                  <pic:nvPicPr>
-                    <pic:cNvPr id="11" name="Picture 11" descr="A picture containing timeline&#10;&#10;Description automatically generated"/>
-                    <pic:cNvPicPr/>
-                  </pic:nvPicPr>
-                  <pic:blipFill>
-                    <a:blip r:embed="rId15"/>
-                    <a:stretch>
-                      <a:fillRect/>
-                    </a:stretch>
-                  </pic:blipFill>
-                  <pic:spPr>
-                    <a:xfrm>
-                      <a:off x="0" y="0"/>
-                      <a:ext cx="5502910" cy="2366645"/>
-                    </a:xfrm>
-                    <a:prstGeom prst="rect">
-                      <a:avLst/>
-                    </a:prstGeom>
-                  </pic:spPr>
-                </pic:pic>
-              </a:graphicData>
-            </a:graphic>
-          </wp:inline>
-        </w:drawing>
-      </w:r>
-    </w:p>
-    <w:p/>
-    <w:p>
-      <w:pPr>
-        <w:rPr>
-          <w:cs/>
-        </w:rPr>
-      </w:pPr>
-      <w:r>
-        <w:rPr>
-          <w:cs/>
-        </w:rPr>
-        <w:br w:type="page"/>
-      </w:r>
-    </w:p>
-    <w:p>
-      <w:pPr>
-        <w:jc w:val="thaiDistribute"/>
+      <w:pPr>
+        <w:rPr>
+          <w:b/>
+          <w:bCs/>
+          <w:u w:val="single"/>
+        </w:rPr>
+      </w:pPr>
+      <w:r>
+        <w:rPr>
+          <w:rFonts w:hint="cs"/>
+          <w:b/>
+          <w:bCs/>
+          <w:u w:val="single"/>
+          <w:cs/>
+        </w:rPr>
+        <w:t xml:space="preserve">ความสามารถหลักของระบบในปีที่ </w:t>
+      </w:r>
+      <w:r>
         <w:rPr>
           <w:rFonts w:eastAsiaTheme="minorEastAsia"/>
-          <w:lang w:eastAsia="ja-JP"/>
-        </w:rPr>
-      </w:pPr>
-      <w:r>
-        <w:rPr>
-          <w:rFonts w:hint="cs"/>
-          <w:cs/>
-        </w:rPr>
-        <w:lastRenderedPageBreak/>
-        <w:t xml:space="preserve">ความสามารถหลักของระบบในปีที่ </w:t>
-      </w:r>
-      <w:r>
-        <w:rPr>
-          <w:rFonts w:eastAsiaTheme="minorEastAsia"/>
+          <w:b/>
+          <w:bCs/>
+          <w:u w:val="single"/>
           <w:lang w:eastAsia="ja-JP"/>
         </w:rPr>
         <w:t>3</w:t>
@@ -1269,9 +1928,152 @@
         <w:ind w:right="29"/>
         <w:jc w:val="thaiDistribute"/>
         <w:rPr>
+          <w:rFonts w:eastAsiaTheme="minorEastAsia" w:hint="cs"/>
           <w:color w:val="000000"/>
-        </w:rPr>
-      </w:pPr>
+          <w:cs/>
+          <w:lang w:eastAsia="ja-JP"/>
+        </w:rPr>
+      </w:pPr>
+      <w:r>
+        <w:rPr>
+          <w:color w:val="000000"/>
+          <w:cs/>
+        </w:rPr>
+        <w:tab/>
+      </w:r>
+      <w:r>
+        <w:rPr>
+          <w:rFonts w:hint="cs"/>
+          <w:color w:val="000000"/>
+          <w:cs/>
+        </w:rPr>
+        <w:t xml:space="preserve">แผนการพัฒนาระบบอำนวยความสะดวกในปีที่ </w:t>
+      </w:r>
+      <w:r>
+        <w:rPr>
+          <w:rFonts w:eastAsiaTheme="minorEastAsia" w:hint="eastAsia"/>
+          <w:color w:val="000000"/>
+          <w:lang w:eastAsia="ja-JP"/>
+        </w:rPr>
+        <w:t>3</w:t>
+      </w:r>
+      <w:r>
+        <w:rPr>
+          <w:rFonts w:eastAsiaTheme="minorEastAsia"/>
+          <w:color w:val="000000"/>
+          <w:lang w:eastAsia="ja-JP"/>
+        </w:rPr>
+        <w:t xml:space="preserve"> </w:t>
+      </w:r>
+      <w:r>
+        <w:rPr>
+          <w:rFonts w:eastAsiaTheme="minorEastAsia" w:hint="cs"/>
+          <w:color w:val="000000"/>
+          <w:cs/>
+          <w:lang w:eastAsia="ja-JP"/>
+        </w:rPr>
+        <w:t xml:space="preserve">จะมีความสามารถหลักเช่นเดียวกับ ในปีที่ </w:t>
+      </w:r>
+      <w:r>
+        <w:rPr>
+          <w:rFonts w:eastAsiaTheme="minorEastAsia" w:hint="eastAsia"/>
+          <w:color w:val="000000"/>
+          <w:lang w:eastAsia="ja-JP"/>
+        </w:rPr>
+        <w:t>1</w:t>
+      </w:r>
+      <w:r>
+        <w:rPr>
+          <w:rFonts w:eastAsiaTheme="minorEastAsia"/>
+          <w:color w:val="000000"/>
+          <w:lang w:eastAsia="ja-JP"/>
+        </w:rPr>
+        <w:t xml:space="preserve"> </w:t>
+      </w:r>
+      <w:r>
+        <w:rPr>
+          <w:rFonts w:eastAsiaTheme="minorEastAsia" w:hint="cs"/>
+          <w:color w:val="000000"/>
+          <w:cs/>
+          <w:lang w:eastAsia="ja-JP"/>
+        </w:rPr>
+        <w:t xml:space="preserve">และปีที่ </w:t>
+      </w:r>
+      <w:r>
+        <w:rPr>
+          <w:rFonts w:eastAsiaTheme="minorEastAsia" w:hint="eastAsia"/>
+          <w:color w:val="000000"/>
+          <w:lang w:eastAsia="ja-JP"/>
+        </w:rPr>
+        <w:t>2</w:t>
+      </w:r>
+      <w:r>
+        <w:rPr>
+          <w:rFonts w:eastAsiaTheme="minorEastAsia"/>
+          <w:color w:val="000000"/>
+          <w:lang w:eastAsia="ja-JP"/>
+        </w:rPr>
+        <w:t xml:space="preserve"> </w:t>
+      </w:r>
+      <w:r>
+        <w:rPr>
+          <w:rFonts w:eastAsiaTheme="minorEastAsia" w:hint="cs"/>
+          <w:color w:val="000000"/>
+          <w:cs/>
+          <w:lang w:eastAsia="ja-JP"/>
+        </w:rPr>
+        <w:t xml:space="preserve">คือ ระบบมีความสามารถในการให้เข้าถึงใบอนุญาตได้ง่าย มีความสามารถในการดึงข้อมูลใบอนุญาตจากหน่วยงานอื่นโดยอัตโนมัติ มีความสามารถในการเชื่อมโยงกับระบบยืนยันตัวตน ระบบชำระเงินค่าธรรมเนียม นอกจากนี้ในปีที่ </w:t>
+      </w:r>
+      <w:r>
+        <w:rPr>
+          <w:rFonts w:eastAsiaTheme="minorEastAsia" w:hint="eastAsia"/>
+          <w:color w:val="000000"/>
+          <w:lang w:eastAsia="ja-JP"/>
+        </w:rPr>
+        <w:t>3</w:t>
+      </w:r>
+      <w:r>
+        <w:rPr>
+          <w:rFonts w:eastAsiaTheme="minorEastAsia"/>
+          <w:color w:val="000000"/>
+          <w:lang w:eastAsia="ja-JP"/>
+        </w:rPr>
+        <w:t xml:space="preserve"> </w:t>
+      </w:r>
+      <w:r>
+        <w:rPr>
+          <w:rFonts w:eastAsiaTheme="minorEastAsia" w:hint="cs"/>
+          <w:color w:val="000000"/>
+          <w:cs/>
+          <w:lang w:eastAsia="ja-JP"/>
+        </w:rPr>
+        <w:t xml:space="preserve">นี้ยังมีความสามารถหลักในการทำงานประสานกับหน่วยงานอื่นได้อย่างอัตโนมัติ เป็นการเชื่อมโยงที่มีความซับซ้อนขึ้น ทำให้ประชาชนได้ประโยชน์มากขึ้น เช่น ระบบ </w:t>
+      </w:r>
+      <w:r>
+        <w:rPr>
+          <w:rFonts w:eastAsiaTheme="minorEastAsia" w:hint="eastAsia"/>
+          <w:color w:val="000000"/>
+          <w:lang w:eastAsia="ja-JP"/>
+        </w:rPr>
+        <w:t>D</w:t>
+      </w:r>
+      <w:r>
+        <w:rPr>
+          <w:rFonts w:eastAsiaTheme="minorEastAsia"/>
+          <w:color w:val="000000"/>
+          <w:lang w:eastAsia="ja-JP"/>
+        </w:rPr>
+        <w:t xml:space="preserve">oBiz </w:t>
+      </w:r>
+      <w:r>
+        <w:rPr>
+          <w:rFonts w:eastAsiaTheme="minorEastAsia" w:hint="cs"/>
+          <w:color w:val="000000"/>
+          <w:cs/>
+          <w:lang w:eastAsia="ja-JP"/>
+        </w:rPr>
+        <w:t>ที่ใบริการจากจุดเดียว สามารถประสานรับส่งข้อมูลกับระบบของหน่วยงานอื่นได้อย่างอัตโนมัติ สร้างคำขอสำหรับหน่วยงานอื่นได้ ยื่นคำขอและเป็นตัวกลางในการสื่อสาร ปฏิสัมพันธ์กับหน่วยงานได้อย่างอัตโนมัติ เชื่อมโยงกับระบบดิจิทัลของธุรกิจที่ต้องได้รับการอำนวยความสะดวกแบบอัตโนมัติในระดับที่สูงขึ้นไปอีก</w:t>
+      </w:r>
     </w:p>
     <w:p>
       <w:pPr>
@@ -1282,6 +2084,23 @@
           <w:color w:val="000000"/>
         </w:rPr>
       </w:pPr>
+    </w:p>
+    <w:p>
+      <w:pPr>
+        <w:spacing w:line="228" w:lineRule="auto"/>
+        <w:ind w:right="29"/>
+        <w:jc w:val="thaiDistribute"/>
+        <w:rPr>
+          <w:color w:val="000000"/>
+        </w:rPr>
+      </w:pPr>
+      <w:r>
+        <w:rPr>
+          <w:noProof/>
+        </w:rPr>
+        <w:lastRenderedPageBreak/>
+        <w:t xml:space="preserve"> </w:t>
+      </w:r>
       <w:r>
         <w:rPr>
           <w:noProof/>
@@ -1358,7 +2177,7 @@
           <w:bCs/>
           <w:lang w:eastAsia="ja-JP"/>
         </w:rPr>
-        <w:t>4</w:t>
+        <w:t>6</w:t>
       </w:r>
       <w:r>
         <w:rPr>
@@ -1383,18 +2202,124 @@
         <w:t>3</w:t>
       </w:r>
     </w:p>
-    <w:p/>
-    <w:p/>
     <w:p>
       <w:r>
         <w:rPr>
+          <w:cs/>
+        </w:rPr>
+        <w:tab/>
+      </w:r>
+    </w:p>
+    <w:p>
+      <w:pPr>
+        <w:rPr>
+          <w:rFonts w:eastAsiaTheme="minorEastAsia" w:hint="cs"/>
+          <w:cs/>
+          <w:lang w:eastAsia="ja-JP"/>
+        </w:rPr>
+      </w:pPr>
+      <w:r>
+        <w:rPr>
+          <w:cs/>
+        </w:rPr>
+        <w:tab/>
+      </w:r>
+      <w:r>
+        <w:rPr>
+          <w:rFonts w:hint="cs"/>
+          <w:cs/>
+        </w:rPr>
+        <w:t xml:space="preserve">การพัฒนาระบบอำนวยความสะดวกในปีที่ </w:t>
+      </w:r>
+      <w:r>
+        <w:rPr>
+          <w:rFonts w:eastAsiaTheme="minorEastAsia" w:hint="eastAsia"/>
+          <w:lang w:eastAsia="ja-JP"/>
+        </w:rPr>
+        <w:t>3</w:t>
+      </w:r>
+      <w:r>
+        <w:rPr>
+          <w:rFonts w:eastAsiaTheme="minorEastAsia"/>
+          <w:lang w:eastAsia="ja-JP"/>
+        </w:rPr>
+        <w:t xml:space="preserve"> </w:t>
+      </w:r>
+      <w:r>
+        <w:rPr>
+          <w:rFonts w:eastAsiaTheme="minorEastAsia" w:hint="cs"/>
+          <w:cs/>
+          <w:lang w:eastAsia="ja-JP"/>
+        </w:rPr>
+        <w:t xml:space="preserve">นี้ ระบบอำนวยความสะดวกกลาง </w:t>
+      </w:r>
+      <w:r>
+        <w:rPr>
+          <w:rFonts w:eastAsiaTheme="minorEastAsia" w:hint="eastAsia"/>
+          <w:lang w:eastAsia="ja-JP"/>
+        </w:rPr>
+        <w:t>D</w:t>
+      </w:r>
+      <w:r>
+        <w:rPr>
+          <w:rFonts w:eastAsiaTheme="minorEastAsia"/>
+          <w:lang w:eastAsia="ja-JP"/>
+        </w:rPr>
+        <w:t xml:space="preserve">oBiz </w:t>
+      </w:r>
+      <w:r>
+        <w:rPr>
+          <w:rFonts w:eastAsiaTheme="minorEastAsia" w:hint="cs"/>
+          <w:cs/>
+          <w:lang w:eastAsia="ja-JP"/>
+        </w:rPr>
+        <w:t>จะสามารถทำหน้าที่เป็นตัวกลางในการสร้างคำขอ ยื่นคำขอไปยังหน่วยงานเจ้าของบริการได้อย่างอัตโนมัติ โดย</w:t>
+      </w:r>
+      <w:r>
+        <w:rPr>
+          <w:rFonts w:eastAsiaTheme="minorEastAsia" w:hint="cs"/>
+          <w:cs/>
+          <w:lang w:eastAsia="ja-JP"/>
+        </w:rPr>
+        <w:t xml:space="preserve">กลไกที่ใช้ในการเชื่อมโยงทำงานประสานกันระหว่างระบบจะเป็น ระบบ </w:t>
+      </w:r>
+      <w:r>
+        <w:rPr>
+          <w:rFonts w:eastAsiaTheme="minorEastAsia" w:hint="eastAsia"/>
+          <w:lang w:eastAsia="ja-JP"/>
+        </w:rPr>
+        <w:t>A</w:t>
+      </w:r>
+      <w:r>
+        <w:rPr>
+          <w:rFonts w:eastAsiaTheme="minorEastAsia"/>
+          <w:lang w:eastAsia="ja-JP"/>
+        </w:rPr>
+        <w:t xml:space="preserve">PI </w:t>
+      </w:r>
+      <w:r>
+        <w:rPr>
+          <w:rFonts w:eastAsiaTheme="minorEastAsia" w:hint="eastAsia"/>
+          <w:lang w:eastAsia="ja-JP"/>
+        </w:rPr>
+        <w:t>(</w:t>
+      </w:r>
+      <w:r>
+        <w:rPr>
+          <w:rFonts w:eastAsiaTheme="minorEastAsia"/>
+          <w:lang w:eastAsia="ja-JP"/>
+        </w:rPr>
+        <w:t xml:space="preserve">Application Program Interface) </w:t>
+      </w:r>
+      <w:r>
+        <w:rPr>
           <w:noProof/>
         </w:rPr>
         <w:drawing>
-          <wp:inline distT="0" distB="0" distL="0" distR="0" wp14:anchorId="33CB4204" wp14:editId="4BFB606B">
-            <wp:extent cx="4201753" cy="2481972"/>
-            <wp:effectExtent l="0" t="0" r="8890" b="0"/>
-            <wp:docPr id="12" name="Picture 12" descr="Graphical user interface, application&#10;&#10;Description automatically generated"/>
+          <wp:inline distT="0" distB="0" distL="0" distR="0" wp14:anchorId="1C38BD95" wp14:editId="453BF3D6">
+            <wp:extent cx="230506" cy="160020"/>
+            <wp:effectExtent l="0" t="0" r="0" b="0"/>
+            <wp:docPr id="14" name="Picture 14" descr="Icon&#10;&#10;Description automatically generated"/>
             <wp:cNvGraphicFramePr>
               <a:graphicFrameLocks xmlns:a="http://schemas.openxmlformats.org/drawingml/2006/main" noChangeAspect="1"/>
             </wp:cNvGraphicFramePr>
@@ -1402,23 +2327,36 @@
               <a:graphicData uri="http://schemas.openxmlformats.org/drawingml/2006/picture">
                 <pic:pic xmlns:pic="http://schemas.openxmlformats.org/drawingml/2006/picture">
                   <pic:nvPicPr>
-                    <pic:cNvPr id="12" name="Picture 12" descr="Graphical user interface, application&#10;&#10;Description automatically generated"/>
-                    <pic:cNvPicPr/>
+                    <pic:cNvPr id="14" name="Picture 14" descr="Icon&#10;&#10;Description automatically generated"/>
+                    <pic:cNvPicPr>
+                      <a:picLocks noChangeAspect="1" noChangeArrowheads="1"/>
+                    </pic:cNvPicPr>
                   </pic:nvPicPr>
                   <pic:blipFill>
-                    <a:blip r:embed="rId17"/>
+                    <a:blip r:embed="rId17" cstate="print">
+                      <a:extLst>
+                        <a:ext uri="{28A0092B-C50C-407E-A947-70E740481C1C}">
+                          <a14:useLocalDpi xmlns:a14="http://schemas.microsoft.com/office/drawing/2010/main" val="0"/>
+                        </a:ext>
+                      </a:extLst>
+                    </a:blip>
+                    <a:srcRect/>
                     <a:stretch>
                       <a:fillRect/>
                     </a:stretch>
                   </pic:blipFill>
-                  <pic:spPr>
+                  <pic:spPr bwMode="auto">
                     <a:xfrm>
                       <a:off x="0" y="0"/>
-                      <a:ext cx="4208223" cy="2485794"/>
+                      <a:ext cx="250666" cy="174015"/>
                     </a:xfrm>
                     <a:prstGeom prst="rect">
                       <a:avLst/>
                     </a:prstGeom>
+                    <a:noFill/>
+                    <a:ln>
+                      <a:noFill/>
+                    </a:ln>
                   </pic:spPr>
                 </pic:pic>
               </a:graphicData>
@@ -1426,66 +2364,45 @@
           </wp:inline>
         </w:drawing>
       </w:r>
+      <w:r>
+        <w:rPr>
+          <w:rFonts w:eastAsiaTheme="minorEastAsia"/>
+          <w:lang w:eastAsia="ja-JP"/>
+        </w:rPr>
+        <w:t xml:space="preserve">  </w:t>
+      </w:r>
+      <w:r>
+        <w:rPr>
+          <w:rFonts w:eastAsiaTheme="minorEastAsia" w:hint="cs"/>
+          <w:cs/>
+          <w:lang w:eastAsia="ja-JP"/>
+        </w:rPr>
+        <w:t xml:space="preserve">ระบบของหน่วยงานจะต้องมีความสามารถหลักในการเชื่อมโยงกับระบบอื่นและหน่วยงานอื่น ได้ด้วยความสามารถ </w:t>
+      </w:r>
+      <w:r>
+        <w:rPr>
+          <w:rFonts w:eastAsiaTheme="minorEastAsia" w:hint="eastAsia"/>
+          <w:lang w:eastAsia="ja-JP"/>
+        </w:rPr>
+        <w:t>A</w:t>
+      </w:r>
+      <w:r>
+        <w:rPr>
+          <w:rFonts w:eastAsiaTheme="minorEastAsia"/>
+          <w:lang w:eastAsia="ja-JP"/>
+        </w:rPr>
+        <w:t xml:space="preserve">PI </w:t>
+      </w:r>
+      <w:r>
+        <w:rPr>
+          <w:rFonts w:eastAsiaTheme="minorEastAsia" w:hint="cs"/>
+          <w:cs/>
+          <w:lang w:eastAsia="ja-JP"/>
+        </w:rPr>
+        <w:t>นี้</w:t>
+      </w:r>
     </w:p>
-    <w:p>
-      <w:pPr>
-        <w:jc w:val="center"/>
-        <w:rPr>
-          <w:rFonts w:ascii="TH SarabunPSK" w:eastAsiaTheme="minorEastAsia" w:hAnsi="TH SarabunPSK" w:cs="TH SarabunPSK"/>
-          <w:lang w:eastAsia="ja-JP"/>
-        </w:rPr>
-      </w:pPr>
-      <w:r>
-        <w:rPr>
-          <w:rFonts w:ascii="TH SarabunPSK" w:hAnsi="TH SarabunPSK" w:cs="TH SarabunPSK" w:hint="cs"/>
-          <w:b/>
-          <w:bCs/>
-          <w:cs/>
-          <w:lang w:eastAsia="ja-JP"/>
-        </w:rPr>
-        <w:t xml:space="preserve">ภาพที่ </w:t>
-      </w:r>
-      <w:r>
-        <w:rPr>
-          <w:rFonts w:ascii="TH SarabunPSK" w:hAnsi="TH SarabunPSK" w:cs="TH SarabunPSK"/>
-          <w:b/>
-          <w:bCs/>
-          <w:lang w:eastAsia="ja-JP"/>
-        </w:rPr>
-        <w:t>3-</w:t>
-      </w:r>
-      <w:r>
-        <w:rPr>
-          <w:rFonts w:ascii="TH SarabunPSK" w:eastAsiaTheme="minorEastAsia" w:hAnsi="TH SarabunPSK" w:cs="TH SarabunPSK" w:hint="eastAsia"/>
-          <w:b/>
-          <w:bCs/>
-          <w:lang w:eastAsia="ja-JP"/>
-        </w:rPr>
-        <w:t>4</w:t>
-      </w:r>
-      <w:r>
-        <w:rPr>
-          <w:rFonts w:ascii="TH SarabunPSK" w:hAnsi="TH SarabunPSK" w:cs="TH SarabunPSK" w:hint="cs"/>
-          <w:lang w:eastAsia="ja-JP"/>
-        </w:rPr>
-        <w:t xml:space="preserve"> </w:t>
-      </w:r>
-      <w:r>
-        <w:rPr>
-          <w:rFonts w:ascii="TH SarabunPSK" w:hAnsi="TH SarabunPSK" w:cs="TH SarabunPSK" w:hint="cs"/>
-          <w:cs/>
-          <w:lang w:eastAsia="ja-JP"/>
-        </w:rPr>
-        <w:t xml:space="preserve">ความสามารถหลักของระบบในปีที่ </w:t>
-      </w:r>
-      <w:r>
-        <w:rPr>
-          <w:rFonts w:ascii="TH SarabunPSK" w:eastAsiaTheme="minorEastAsia" w:hAnsi="TH SarabunPSK" w:cs="TH SarabunPSK"/>
-          <w:lang w:eastAsia="ja-JP"/>
-        </w:rPr>
-        <w:t>3</w:t>
-      </w:r>
-    </w:p>
+    <w:p/>
     <w:p>
       <w:pPr>
         <w:rPr>
